--- a/AmendmentXXVIII_CampaignFinance.docx
+++ b/AmendmentXXVIII_CampaignFinance.docx
@@ -1,6 +1,6 @@
 
 <file path=word/document.xml><?xml version="1.0" encoding="utf-8"?>
-<w:document xmlns:wpc="http://schemas.microsoft.com/office/word/2010/wordprocessingCanvas" xmlns:mo="http://schemas.microsoft.com/office/mac/office/2008/main" xmlns:mc="http://schemas.openxmlformats.org/markup-compatibility/2006" xmlns:mv="urn:schemas-microsoft-com:mac:vml" xmlns:o="urn:schemas-microsoft-com:office:office" xmlns:r="http://schemas.openxmlformats.org/officeDocument/2006/relationships" xmlns:m="http://schemas.openxmlformats.org/officeDocument/2006/math" xmlns:v="urn:schemas-microsoft-com:vml" xmlns:wp14="http://schemas.microsoft.com/office/word/2010/wordprocessingDrawing" xmlns:wp="http://schemas.openxmlformats.org/drawingml/2006/wordprocessingDrawing" xmlns:w10="urn:schemas-microsoft-com:office:word" xmlns:w="http://schemas.openxmlformats.org/wordprocessingml/2006/main" xmlns:w14="http://schemas.microsoft.com/office/word/2010/wordml" xmlns:w15="http://schemas.microsoft.com/office/word/2012/wordml" xmlns:wpg="http://schemas.microsoft.com/office/word/2010/wordprocessingGroup" xmlns:wpi="http://schemas.microsoft.com/office/word/2010/wordprocessingInk" xmlns:wne="http://schemas.microsoft.com/office/word/2006/wordml" xmlns:wps="http://schemas.microsoft.com/office/word/2010/wordprocessingShape" mc:Ignorable="w14 w15 wp14">
+<w:document xmlns:wpc="http://schemas.microsoft.com/office/word/2010/wordprocessingCanvas" xmlns:cx="http://schemas.microsoft.com/office/drawing/2014/chartex" xmlns:cx1="http://schemas.microsoft.com/office/drawing/2015/9/8/chartex" xmlns:cx2="http://schemas.microsoft.com/office/drawing/2015/10/21/chartex" xmlns:cx3="http://schemas.microsoft.com/office/drawing/2016/5/9/chartex" xmlns:cx4="http://schemas.microsoft.com/office/drawing/2016/5/10/chartex" xmlns:cx5="http://schemas.microsoft.com/office/drawing/2016/5/11/chartex" xmlns:cx6="http://schemas.microsoft.com/office/drawing/2016/5/12/chartex" xmlns:cx7="http://schemas.microsoft.com/office/drawing/2016/5/13/chartex" xmlns:cx8="http://schemas.microsoft.com/office/drawing/2016/5/14/chartex" xmlns:mc="http://schemas.openxmlformats.org/markup-compatibility/2006" xmlns:aink="http://schemas.microsoft.com/office/drawing/2016/ink" xmlns:am3d="http://schemas.microsoft.com/office/drawing/2017/model3d" xmlns:o="urn:schemas-microsoft-com:office:office" xmlns:r="http://schemas.openxmlformats.org/officeDocument/2006/relationships" xmlns:m="http://schemas.openxmlformats.org/officeDocument/2006/math" xmlns:v="urn:schemas-microsoft-com:vml" xmlns:wp14="http://schemas.microsoft.com/office/word/2010/wordprocessingDrawing" xmlns:wp="http://schemas.openxmlformats.org/drawingml/2006/wordprocessingDrawing" xmlns:w10="urn:schemas-microsoft-com:office:word" xmlns:w="http://schemas.openxmlformats.org/wordprocessingml/2006/main" xmlns:w14="http://schemas.microsoft.com/office/word/2010/wordml" xmlns:w15="http://schemas.microsoft.com/office/word/2012/wordml" xmlns:w16cid="http://schemas.microsoft.com/office/word/2016/wordml/cid" xmlns:w16se="http://schemas.microsoft.com/office/word/2015/wordml/symex" xmlns:wpg="http://schemas.microsoft.com/office/word/2010/wordprocessingGroup" xmlns:wpi="http://schemas.microsoft.com/office/word/2010/wordprocessingInk" xmlns:wne="http://schemas.microsoft.com/office/word/2006/wordml" xmlns:wps="http://schemas.microsoft.com/office/word/2010/wordprocessingShape" mc:Ignorable="w14 w15 w16se w16cid wp14">
   <w:body>
     <w:p>
       <w:pPr>
@@ -46,7 +46,58 @@
           <w:rFonts w:ascii="Times New Roman" w:hAnsi="Times New Roman" w:cs="Times New Roman"/>
           <w:color w:val="000000"/>
         </w:rPr>
-        <w:t>Unlimited corporate political speech undermines the integrity of our government. Therefore, we should allow the federal government to restrict independent corporate campaign expenditures by adding the following amendment:</w:t>
+        <w:t xml:space="preserve">Unlimited corporate political speech undermines the integrity of our government. </w:t>
+      </w:r>
+      <w:r>
+        <w:rPr>
+          <w:rFonts w:ascii="Times New Roman" w:hAnsi="Times New Roman" w:cs="Times New Roman"/>
+          <w:color w:val="000000"/>
+        </w:rPr>
+        <w:t>W</w:t>
+      </w:r>
+      <w:r>
+        <w:rPr>
+          <w:rFonts w:ascii="Times New Roman" w:hAnsi="Times New Roman" w:cs="Times New Roman"/>
+          <w:color w:val="000000"/>
+        </w:rPr>
+        <w:t>e should</w:t>
+      </w:r>
+      <w:r>
+        <w:rPr>
+          <w:rFonts w:ascii="Times New Roman" w:hAnsi="Times New Roman" w:cs="Times New Roman"/>
+          <w:color w:val="000000"/>
+        </w:rPr>
+        <w:t xml:space="preserve"> therefore</w:t>
+      </w:r>
+      <w:r>
+        <w:rPr>
+          <w:rFonts w:ascii="Times New Roman" w:hAnsi="Times New Roman" w:cs="Times New Roman"/>
+          <w:color w:val="000000"/>
+        </w:rPr>
+        <w:t xml:space="preserve"> allow the federal government to restrict independent corporate campaign expenditures by adding the following amendment</w:t>
+      </w:r>
+      <w:r>
+        <w:rPr>
+          <w:rFonts w:ascii="Times New Roman" w:hAnsi="Times New Roman" w:cs="Times New Roman"/>
+          <w:color w:val="000000"/>
+        </w:rPr>
+        <w:t xml:space="preserve"> to the U.S. </w:t>
+      </w:r>
+      <w:proofErr w:type="spellStart"/>
+      <w:r>
+        <w:rPr>
+          <w:rFonts w:ascii="Times New Roman" w:hAnsi="Times New Roman" w:cs="Times New Roman"/>
+          <w:color w:val="000000"/>
+        </w:rPr>
+        <w:t>Consitution</w:t>
+      </w:r>
+      <w:proofErr w:type="spellEnd"/>
+      <w:r>
+        <w:rPr>
+          <w:rFonts w:ascii="Times New Roman" w:hAnsi="Times New Roman" w:cs="Times New Roman"/>
+          <w:color w:val="000000"/>
+        </w:rPr>
+        <w:t>:</w:t>
       </w:r>
     </w:p>
     <w:p>
@@ -56,8 +107,6 @@
           <w:rFonts w:ascii="Times New Roman" w:eastAsia="Times New Roman" w:hAnsi="Times New Roman" w:cs="Times New Roman"/>
         </w:rPr>
       </w:pPr>
-      <w:bookmarkStart w:id="0" w:name="_GoBack"/>
-      <w:bookmarkEnd w:id="0"/>
     </w:p>
     <w:p>
       <w:pPr>
@@ -101,7 +150,30 @@
           <w:rFonts w:ascii="Times New Roman" w:hAnsi="Times New Roman" w:cs="Times New Roman"/>
           <w:color w:val="000000"/>
         </w:rPr>
-        <w:t xml:space="preserve">In 2010 the Supreme Court found that the FEC could not restrict the amount of money that corporations can contribute to a political candidate so long as that money is not spent in coordination with the candidate’s campaign. They felt that previous restrictions on corporate contributions did not pass the test of strict scrutiny, or in other words, that previous restrictions were not warranted by a compelling state interest, or that they were not narrowly tailored. The Supreme Court was wrong on both these counts. Limiting corporate contributions to political elections improves political debate and reduces corruption, and previous restrictions on corporate contributions were not defined broadly— the Supreme Court has ruled that political speech restrictions similar to those that previously applied to corporations are permissible in other contexts.  </w:t>
+        <w:t xml:space="preserve">In 2010 the Supreme Court found that the FEC could not restrict the amount of money that corporations can contribute to a political candidate so long as that money is not spent in coordination with the candidate’s campaign. They </w:t>
+      </w:r>
+      <w:r>
+        <w:rPr>
+          <w:rFonts w:ascii="Times New Roman" w:hAnsi="Times New Roman" w:cs="Times New Roman"/>
+          <w:color w:val="000000"/>
+        </w:rPr>
+        <w:t>reasoned</w:t>
+      </w:r>
+      <w:r>
+        <w:rPr>
+          <w:rFonts w:ascii="Times New Roman" w:hAnsi="Times New Roman" w:cs="Times New Roman"/>
+          <w:color w:val="000000"/>
+        </w:rPr>
+        <w:t xml:space="preserve"> that previous restrictions on corporate contributions did not pass the test of strict scrutiny, or in other words, that previous restrictions were not warranted by a compelling state interest, or that they were not narrowly tailored. The Supreme Court was wrong on both these counts. Limiting corporate contributions to political elections improves political debate and reduces corruption, and previous restrictions on corporate contribu</w:t>
+      </w:r>
+      <w:bookmarkStart w:id="0" w:name="_GoBack"/>
+      <w:bookmarkEnd w:id="0"/>
+      <w:r>
+        <w:rPr>
+          <w:rFonts w:ascii="Times New Roman" w:hAnsi="Times New Roman" w:cs="Times New Roman"/>
+          <w:color w:val="000000"/>
+        </w:rPr>
+        <w:t xml:space="preserve">tions were not defined broadly— the Supreme Court has ruled that political speech restrictions similar to those that previously applied to corporations are permissible in other contexts.  </w:t>
       </w:r>
     </w:p>
     <w:p>
@@ -253,7 +325,7 @@
 </file>
 
 <file path=word/endnotes.xml><?xml version="1.0" encoding="utf-8"?>
-<w:endnotes xmlns:wpc="http://schemas.microsoft.com/office/word/2010/wordprocessingCanvas" xmlns:mo="http://schemas.microsoft.com/office/mac/office/2008/main" xmlns:mc="http://schemas.openxmlformats.org/markup-compatibility/2006" xmlns:mv="urn:schemas-microsoft-com:mac:vml" xmlns:o="urn:schemas-microsoft-com:office:office" xmlns:r="http://schemas.openxmlformats.org/officeDocument/2006/relationships" xmlns:m="http://schemas.openxmlformats.org/officeDocument/2006/math" xmlns:v="urn:schemas-microsoft-com:vml" xmlns:wp14="http://schemas.microsoft.com/office/word/2010/wordprocessingDrawing" xmlns:wp="http://schemas.openxmlformats.org/drawingml/2006/wordprocessingDrawing" xmlns:w10="urn:schemas-microsoft-com:office:word" xmlns:w="http://schemas.openxmlformats.org/wordprocessingml/2006/main" xmlns:w14="http://schemas.microsoft.com/office/word/2010/wordml" xmlns:w15="http://schemas.microsoft.com/office/word/2012/wordml" xmlns:wpg="http://schemas.microsoft.com/office/word/2010/wordprocessingGroup" xmlns:wpi="http://schemas.microsoft.com/office/word/2010/wordprocessingInk" xmlns:wne="http://schemas.microsoft.com/office/word/2006/wordml" xmlns:wps="http://schemas.microsoft.com/office/word/2010/wordprocessingShape" mc:Ignorable="w14 w15 wp14">
+<w:endnotes xmlns:wpc="http://schemas.microsoft.com/office/word/2010/wordprocessingCanvas" xmlns:cx="http://schemas.microsoft.com/office/drawing/2014/chartex" xmlns:cx1="http://schemas.microsoft.com/office/drawing/2015/9/8/chartex" xmlns:cx2="http://schemas.microsoft.com/office/drawing/2015/10/21/chartex" xmlns:cx3="http://schemas.microsoft.com/office/drawing/2016/5/9/chartex" xmlns:cx4="http://schemas.microsoft.com/office/drawing/2016/5/10/chartex" xmlns:cx5="http://schemas.microsoft.com/office/drawing/2016/5/11/chartex" xmlns:cx6="http://schemas.microsoft.com/office/drawing/2016/5/12/chartex" xmlns:cx7="http://schemas.microsoft.com/office/drawing/2016/5/13/chartex" xmlns:cx8="http://schemas.microsoft.com/office/drawing/2016/5/14/chartex" xmlns:mc="http://schemas.openxmlformats.org/markup-compatibility/2006" xmlns:aink="http://schemas.microsoft.com/office/drawing/2016/ink" xmlns:am3d="http://schemas.microsoft.com/office/drawing/2017/model3d" xmlns:o="urn:schemas-microsoft-com:office:office" xmlns:r="http://schemas.openxmlformats.org/officeDocument/2006/relationships" xmlns:m="http://schemas.openxmlformats.org/officeDocument/2006/math" xmlns:v="urn:schemas-microsoft-com:vml" xmlns:wp14="http://schemas.microsoft.com/office/word/2010/wordprocessingDrawing" xmlns:wp="http://schemas.openxmlformats.org/drawingml/2006/wordprocessingDrawing" xmlns:w10="urn:schemas-microsoft-com:office:word" xmlns:w="http://schemas.openxmlformats.org/wordprocessingml/2006/main" xmlns:w14="http://schemas.microsoft.com/office/word/2010/wordml" xmlns:w15="http://schemas.microsoft.com/office/word/2012/wordml" xmlns:w16cid="http://schemas.microsoft.com/office/word/2016/wordml/cid" xmlns:w16se="http://schemas.microsoft.com/office/word/2015/wordml/symex" xmlns:wpg="http://schemas.microsoft.com/office/word/2010/wordprocessingGroup" xmlns:wpi="http://schemas.microsoft.com/office/word/2010/wordprocessingInk" xmlns:wne="http://schemas.microsoft.com/office/word/2006/wordml" xmlns:wps="http://schemas.microsoft.com/office/word/2010/wordprocessingShape" mc:Ignorable="w14 w15 w16se w16cid wp14">
   <w:endnote w:type="separator" w:id="-1">
     <w:p>
       <w:r>
@@ -470,7 +542,7 @@
 </file>
 
 <file path=word/footnotes.xml><?xml version="1.0" encoding="utf-8"?>
-<w:footnotes xmlns:wpc="http://schemas.microsoft.com/office/word/2010/wordprocessingCanvas" xmlns:mo="http://schemas.microsoft.com/office/mac/office/2008/main" xmlns:mc="http://schemas.openxmlformats.org/markup-compatibility/2006" xmlns:mv="urn:schemas-microsoft-com:mac:vml" xmlns:o="urn:schemas-microsoft-com:office:office" xmlns:r="http://schemas.openxmlformats.org/officeDocument/2006/relationships" xmlns:m="http://schemas.openxmlformats.org/officeDocument/2006/math" xmlns:v="urn:schemas-microsoft-com:vml" xmlns:wp14="http://schemas.microsoft.com/office/word/2010/wordprocessingDrawing" xmlns:wp="http://schemas.openxmlformats.org/drawingml/2006/wordprocessingDrawing" xmlns:w10="urn:schemas-microsoft-com:office:word" xmlns:w="http://schemas.openxmlformats.org/wordprocessingml/2006/main" xmlns:w14="http://schemas.microsoft.com/office/word/2010/wordml" xmlns:w15="http://schemas.microsoft.com/office/word/2012/wordml" xmlns:wpg="http://schemas.microsoft.com/office/word/2010/wordprocessingGroup" xmlns:wpi="http://schemas.microsoft.com/office/word/2010/wordprocessingInk" xmlns:wne="http://schemas.microsoft.com/office/word/2006/wordml" xmlns:wps="http://schemas.microsoft.com/office/word/2010/wordprocessingShape" mc:Ignorable="w14 w15 wp14">
+<w:footnotes xmlns:wpc="http://schemas.microsoft.com/office/word/2010/wordprocessingCanvas" xmlns:cx="http://schemas.microsoft.com/office/drawing/2014/chartex" xmlns:cx1="http://schemas.microsoft.com/office/drawing/2015/9/8/chartex" xmlns:cx2="http://schemas.microsoft.com/office/drawing/2015/10/21/chartex" xmlns:cx3="http://schemas.microsoft.com/office/drawing/2016/5/9/chartex" xmlns:cx4="http://schemas.microsoft.com/office/drawing/2016/5/10/chartex" xmlns:cx5="http://schemas.microsoft.com/office/drawing/2016/5/11/chartex" xmlns:cx6="http://schemas.microsoft.com/office/drawing/2016/5/12/chartex" xmlns:cx7="http://schemas.microsoft.com/office/drawing/2016/5/13/chartex" xmlns:cx8="http://schemas.microsoft.com/office/drawing/2016/5/14/chartex" xmlns:mc="http://schemas.openxmlformats.org/markup-compatibility/2006" xmlns:aink="http://schemas.microsoft.com/office/drawing/2016/ink" xmlns:am3d="http://schemas.microsoft.com/office/drawing/2017/model3d" xmlns:o="urn:schemas-microsoft-com:office:office" xmlns:r="http://schemas.openxmlformats.org/officeDocument/2006/relationships" xmlns:m="http://schemas.openxmlformats.org/officeDocument/2006/math" xmlns:v="urn:schemas-microsoft-com:vml" xmlns:wp14="http://schemas.microsoft.com/office/word/2010/wordprocessingDrawing" xmlns:wp="http://schemas.openxmlformats.org/drawingml/2006/wordprocessingDrawing" xmlns:w10="urn:schemas-microsoft-com:office:word" xmlns:w="http://schemas.openxmlformats.org/wordprocessingml/2006/main" xmlns:w14="http://schemas.microsoft.com/office/word/2010/wordml" xmlns:w15="http://schemas.microsoft.com/office/word/2012/wordml" xmlns:w16cid="http://schemas.microsoft.com/office/word/2016/wordml/cid" xmlns:w16se="http://schemas.microsoft.com/office/word/2015/wordml/symex" xmlns:wpg="http://schemas.microsoft.com/office/word/2010/wordprocessingGroup" xmlns:wpi="http://schemas.microsoft.com/office/word/2010/wordprocessingInk" xmlns:wne="http://schemas.microsoft.com/office/word/2006/wordml" xmlns:wps="http://schemas.microsoft.com/office/word/2010/wordprocessingShape" mc:Ignorable="w14 w15 w16se w16cid wp14">
   <w:footnote w:type="separator" w:id="-1">
     <w:p>
       <w:r>
@@ -489,7 +561,7 @@
 </file>
 
 <file path=word/styles.xml><?xml version="1.0" encoding="utf-8"?>
-<w:styles xmlns:mc="http://schemas.openxmlformats.org/markup-compatibility/2006" xmlns:r="http://schemas.openxmlformats.org/officeDocument/2006/relationships" xmlns:w="http://schemas.openxmlformats.org/wordprocessingml/2006/main" xmlns:w14="http://schemas.microsoft.com/office/word/2010/wordml" xmlns:w15="http://schemas.microsoft.com/office/word/2012/wordml" mc:Ignorable="w14 w15">
+<w:styles xmlns:mc="http://schemas.openxmlformats.org/markup-compatibility/2006" xmlns:r="http://schemas.openxmlformats.org/officeDocument/2006/relationships" xmlns:w="http://schemas.openxmlformats.org/wordprocessingml/2006/main" xmlns:w14="http://schemas.microsoft.com/office/word/2010/wordml" xmlns:w15="http://schemas.microsoft.com/office/word/2012/wordml" xmlns:w16cid="http://schemas.microsoft.com/office/word/2016/wordml/cid" xmlns:w16se="http://schemas.microsoft.com/office/word/2015/wordml/symex" mc:Ignorable="w14 w15 w16se w16cid">
   <w:docDefaults>
     <w:rPrDefault>
       <w:rPr>
@@ -501,7 +573,7 @@
     </w:rPrDefault>
     <w:pPrDefault/>
   </w:docDefaults>
-  <w:latentStyles w:defLockedState="0" w:defUIPriority="99" w:defSemiHidden="0" w:defUnhideWhenUsed="0" w:defQFormat="0" w:count="380">
+  <w:latentStyles w:defLockedState="0" w:defUIPriority="99" w:defSemiHidden="0" w:defUnhideWhenUsed="0" w:defQFormat="0" w:count="375">
     <w:lsdException w:name="Normal" w:uiPriority="0" w:qFormat="1"/>
     <w:lsdException w:name="heading 1" w:uiPriority="9" w:qFormat="1"/>
     <w:lsdException w:name="heading 2" w:semiHidden="1" w:uiPriority="9" w:unhideWhenUsed="1" w:qFormat="1"/>

--- a/AmendmentXXVIII_CampaignFinance.docx
+++ b/AmendmentXXVIII_CampaignFinance.docx
@@ -83,15 +83,13 @@
         </w:rPr>
         <w:t xml:space="preserve"> to the U.S. </w:t>
       </w:r>
-      <w:proofErr w:type="spellStart"/>
-      <w:r>
-        <w:rPr>
-          <w:rFonts w:ascii="Times New Roman" w:hAnsi="Times New Roman" w:cs="Times New Roman"/>
-          <w:color w:val="000000"/>
-        </w:rPr>
-        <w:t>Consitution</w:t>
-      </w:r>
-      <w:proofErr w:type="spellEnd"/>
+      <w:r>
+        <w:rPr>
+          <w:rFonts w:ascii="Times New Roman" w:hAnsi="Times New Roman" w:cs="Times New Roman"/>
+          <w:color w:val="000000"/>
+        </w:rPr>
+        <w:t>Constitution</w:t>
+      </w:r>
       <w:r>
         <w:rPr>
           <w:rFonts w:ascii="Times New Roman" w:hAnsi="Times New Roman" w:cs="Times New Roman"/>
@@ -99,6 +97,8 @@
         </w:rPr>
         <w:t>:</w:t>
       </w:r>
+      <w:bookmarkStart w:id="0" w:name="_GoBack"/>
+      <w:bookmarkEnd w:id="0"/>
     </w:p>
     <w:p>
       <w:pPr>
@@ -164,16 +164,7 @@
           <w:rFonts w:ascii="Times New Roman" w:hAnsi="Times New Roman" w:cs="Times New Roman"/>
           <w:color w:val="000000"/>
         </w:rPr>
-        <w:t xml:space="preserve"> that previous restrictions on corporate contributions did not pass the test of strict scrutiny, or in other words, that previous restrictions were not warranted by a compelling state interest, or that they were not narrowly tailored. The Supreme Court was wrong on both these counts. Limiting corporate contributions to political elections improves political debate and reduces corruption, and previous restrictions on corporate contribu</w:t>
-      </w:r>
-      <w:bookmarkStart w:id="0" w:name="_GoBack"/>
-      <w:bookmarkEnd w:id="0"/>
-      <w:r>
-        <w:rPr>
-          <w:rFonts w:ascii="Times New Roman" w:hAnsi="Times New Roman" w:cs="Times New Roman"/>
-          <w:color w:val="000000"/>
-        </w:rPr>
-        <w:t xml:space="preserve">tions were not defined broadly— the Supreme Court has ruled that political speech restrictions similar to those that previously applied to corporations are permissible in other contexts.  </w:t>
+        <w:t xml:space="preserve"> that previous restrictions on corporate contributions did not pass the test of strict scrutiny, or in other words, that previous restrictions were not warranted by a compelling state interest, or that they were not narrowly tailored. The Supreme Court was wrong on both these counts. Limiting corporate contributions to political elections improves political debate and reduces corruption, and previous restrictions on corporate contributions were not defined broadly— the Supreme Court has ruled that political speech restrictions similar to those that previously applied to corporations are permissible in other contexts.  </w:t>
       </w:r>
     </w:p>
     <w:p>
@@ -507,23 +498,13 @@
         </w:rPr>
         <w:t xml:space="preserve"> </w:t>
       </w:r>
-      <w:proofErr w:type="spellStart"/>
-      <w:r>
-        <w:rPr>
-          <w:rFonts w:ascii="Times New Roman" w:hAnsi="Times New Roman" w:cs="Times New Roman"/>
-          <w:sz w:val="20"/>
-          <w:szCs w:val="20"/>
-        </w:rPr>
-        <w:t>Bluman</w:t>
-      </w:r>
-      <w:proofErr w:type="spellEnd"/>
-      <w:r>
-        <w:rPr>
-          <w:rFonts w:ascii="Times New Roman" w:hAnsi="Times New Roman" w:cs="Times New Roman"/>
-          <w:sz w:val="20"/>
-          <w:szCs w:val="20"/>
-        </w:rPr>
-        <w:t xml:space="preserve"> v. FEC, 2011 D.C., accessed 04/23/20, </w:t>
+      <w:r>
+        <w:rPr>
+          <w:rFonts w:ascii="Times New Roman" w:hAnsi="Times New Roman" w:cs="Times New Roman"/>
+          <w:sz w:val="20"/>
+          <w:szCs w:val="20"/>
+        </w:rPr>
+        <w:t xml:space="preserve">Bluman v. FEC, 2011 D.C., accessed 04/23/20, </w:t>
       </w:r>
       <w:hyperlink r:id="rId3" w:history="1">
         <w:r>

--- a/AmendmentXXVIII_CampaignFinance.docx
+++ b/AmendmentXXVIII_CampaignFinance.docx
@@ -97,8 +97,6 @@
         </w:rPr>
         <w:t>:</w:t>
       </w:r>
-      <w:bookmarkStart w:id="0" w:name="_GoBack"/>
-      <w:bookmarkEnd w:id="0"/>
     </w:p>
     <w:p>
       <w:pPr>
@@ -164,7 +162,35 @@
           <w:rFonts w:ascii="Times New Roman" w:hAnsi="Times New Roman" w:cs="Times New Roman"/>
           <w:color w:val="000000"/>
         </w:rPr>
-        <w:t xml:space="preserve"> that previous restrictions on corporate contributions did not pass the test of strict scrutiny, or in other words, that previous restrictions were not warranted by a compelling state interest, or that they were not narrowly tailored. The Supreme Court was wrong on both these counts. Limiting corporate contributions to political elections improves political debate and reduces corruption, and previous restrictions on corporate contributions were not defined broadly— the Supreme Court has ruled that political speech restrictions similar to those that previously applied to corporations are permissible in other contexts.  </w:t>
+        <w:t xml:space="preserve"> that previous restrictions on corporate contributions did not pass the test of strict scrutiny, or in other words, that previous restrictions were not warranted by a compelling state interest, or that they were not narrowly tailored. The Supreme Court was wrong on both these counts. Limiting corporate contributions to political elections improves political debate and reduces corruption, and previous restrictions on corporate contributions were not defined broadly</w:t>
+      </w:r>
+      <w:r>
+        <w:rPr>
+          <w:rFonts w:ascii="Times New Roman" w:hAnsi="Times New Roman" w:cs="Times New Roman"/>
+          <w:color w:val="000000"/>
+        </w:rPr>
+        <w:t>:</w:t>
+      </w:r>
+      <w:r>
+        <w:rPr>
+          <w:rFonts w:ascii="Times New Roman" w:hAnsi="Times New Roman" w:cs="Times New Roman"/>
+          <w:color w:val="000000"/>
+        </w:rPr>
+        <w:t> </w:t>
+      </w:r>
+      <w:r>
+        <w:rPr>
+          <w:rFonts w:ascii="Times New Roman" w:hAnsi="Times New Roman" w:cs="Times New Roman"/>
+          <w:color w:val="000000"/>
+        </w:rPr>
+        <w:t>T</w:t>
+      </w:r>
+      <w:r>
+        <w:rPr>
+          <w:rFonts w:ascii="Times New Roman" w:hAnsi="Times New Roman" w:cs="Times New Roman"/>
+          <w:color w:val="000000"/>
+        </w:rPr>
+        <w:t>he Supreme Court has ruled that political speech restrictions similar to those that previously applied to corporations are permissible in other contexts.</w:t>
       </w:r>
     </w:p>
     <w:p>
@@ -197,7 +223,42 @@
           <w:color w:val="000000" w:themeColor="text1"/>
         </w:rPr>
         <w:lastRenderedPageBreak/>
-        <w:t>quid-pro-quo understood by the Supreme Court. It is easy for an understanding to arise between parties that favors given now will be rewarded later, even if that understanding isn’t formalized. Nevertheless, the majority opinion concluded that, “</w:t>
+        <w:t xml:space="preserve">the </w:t>
+      </w:r>
+      <w:r>
+        <w:rPr>
+          <w:rFonts w:ascii="Times New Roman" w:hAnsi="Times New Roman" w:cs="Times New Roman"/>
+          <w:color w:val="000000" w:themeColor="text1"/>
+        </w:rPr>
+        <w:t>quid</w:t>
+      </w:r>
+      <w:r>
+        <w:rPr>
+          <w:rFonts w:ascii="Times New Roman" w:hAnsi="Times New Roman" w:cs="Times New Roman"/>
+          <w:color w:val="000000" w:themeColor="text1"/>
+        </w:rPr>
+        <w:t xml:space="preserve"> </w:t>
+      </w:r>
+      <w:r>
+        <w:rPr>
+          <w:rFonts w:ascii="Times New Roman" w:hAnsi="Times New Roman" w:cs="Times New Roman"/>
+          <w:color w:val="000000" w:themeColor="text1"/>
+        </w:rPr>
+        <w:t>pro</w:t>
+      </w:r>
+      <w:r>
+        <w:rPr>
+          <w:rFonts w:ascii="Times New Roman" w:hAnsi="Times New Roman" w:cs="Times New Roman"/>
+          <w:color w:val="000000" w:themeColor="text1"/>
+        </w:rPr>
+        <w:t xml:space="preserve"> </w:t>
+      </w:r>
+      <w:r>
+        <w:rPr>
+          <w:rFonts w:ascii="Times New Roman" w:hAnsi="Times New Roman" w:cs="Times New Roman"/>
+          <w:color w:val="000000" w:themeColor="text1"/>
+        </w:rPr>
+        <w:t>quo understood by the Supreme Court. It is easy for an understanding to arise between parties that favors given now will be rewarded later, even if that understanding isn’t formalized. Nevertheless, the majority opinion concluded that, “</w:t>
       </w:r>
       <w:r>
         <w:rPr>
@@ -264,7 +325,7 @@
           <w:color w:val="000000" w:themeColor="text1"/>
           <w:shd w:val="clear" w:color="auto" w:fill="FFFFFF"/>
         </w:rPr>
-        <w:t xml:space="preserve">The Supreme Court was also incorrect when they said that previous campaign finance laws were not narrowly tailored. They prohibited corporations from explicitly advocating for the election or defeat of a candidate at any time, and from mentioning a candidate in public communications within 30 from a primary and 60 days from a general, but any other form of </w:t>
+        <w:t xml:space="preserve">The Supreme Court was also incorrect when they said that previous campaign finance laws were not narrowly tailored. They prohibited corporations from explicitly advocating for the election or defeat of a candidate at any time, and from mentioning a candidate in public </w:t>
       </w:r>
       <w:r>
         <w:rPr>
@@ -273,7 +334,7 @@
           <w:shd w:val="clear" w:color="auto" w:fill="FFFFFF"/>
         </w:rPr>
         <w:lastRenderedPageBreak/>
-        <w:t xml:space="preserve">political speech was permissible. Corporations had the right to fund speech about political issues, just not speech about political candidates. As shown previously, our government has a vested interested in maintaining this distinction, and the restrictions on corporate political speech are not so broad that benefits of this distinction are outweighed by the negatives of restricting speech. The Supreme Court has even agreed that restrictions similar to those placed on corporations are permissible in other contexts— in 2011 </w:t>
+        <w:t xml:space="preserve">communications within 30 from a primary and 60 days from a general, but any other form of political speech was permissible. Corporations had the right to fund speech about political issues, just not speech about political candidates. As shown previously, our government has a vested interested in maintaining this distinction, and the restrictions on corporate political speech are not so broad that benefits of this distinction are outweighed by the negatives of restricting speech. The Supreme Court has even agreed that restrictions similar to those placed on corporations are permissible in other contexts— in 2011 </w:t>
       </w:r>
       <w:r>
         <w:rPr>
@@ -297,6 +358,8 @@
         </w:rPr>
         <w:t>. The Supreme Court summarily affirmed this opinion shortly after the circuit court issued its ruling. Could Kavanaugh’s reasoning not be applied to restrictions on corporate political speech? In my opinion, the corruption caused by unlimited corporate contributions warrants at least as many restrictions on speech as the threat of foreign influence on our elections through limited campaign contributions does.</w:t>
       </w:r>
+      <w:bookmarkStart w:id="0" w:name="_GoBack"/>
+      <w:bookmarkEnd w:id="0"/>
     </w:p>
     <w:p>
       <w:pPr>
@@ -306,6 +369,9 @@
       </w:pPr>
     </w:p>
     <w:sectPr>
+      <w:endnotePr>
+        <w:numFmt w:val="decimal"/>
+      </w:endnotePr>
       <w:pgSz w:w="12240" w:h="15840"/>
       <w:pgMar w:top="1440" w:right="1440" w:bottom="1440" w:left="1440" w:header="720" w:footer="720" w:gutter="0"/>
       <w:cols w:space="720"/>
@@ -498,13 +564,23 @@
         </w:rPr>
         <w:t xml:space="preserve"> </w:t>
       </w:r>
-      <w:r>
-        <w:rPr>
-          <w:rFonts w:ascii="Times New Roman" w:hAnsi="Times New Roman" w:cs="Times New Roman"/>
-          <w:sz w:val="20"/>
-          <w:szCs w:val="20"/>
-        </w:rPr>
-        <w:t xml:space="preserve">Bluman v. FEC, 2011 D.C., accessed 04/23/20, </w:t>
+      <w:proofErr w:type="spellStart"/>
+      <w:r>
+        <w:rPr>
+          <w:rFonts w:ascii="Times New Roman" w:hAnsi="Times New Roman" w:cs="Times New Roman"/>
+          <w:sz w:val="20"/>
+          <w:szCs w:val="20"/>
+        </w:rPr>
+        <w:t>Bluman</w:t>
+      </w:r>
+      <w:proofErr w:type="spellEnd"/>
+      <w:r>
+        <w:rPr>
+          <w:rFonts w:ascii="Times New Roman" w:hAnsi="Times New Roman" w:cs="Times New Roman"/>
+          <w:sz w:val="20"/>
+          <w:szCs w:val="20"/>
+        </w:rPr>
+        <w:t xml:space="preserve"> v. FEC, 2011 D.C., accessed 04/23/20, </w:t>
       </w:r>
       <w:hyperlink r:id="rId3" w:history="1">
         <w:r>

--- a/AmendmentXXVIII_CampaignFinance.docx
+++ b/AmendmentXXVIII_CampaignFinance.docx
@@ -290,7 +290,33 @@
           <w:color w:val="000000" w:themeColor="text1"/>
           <w:shd w:val="clear" w:color="auto" w:fill="FFFFFF"/>
         </w:rPr>
-        <w:t>. To see how wrong this conclusion is, we only need to look to Congress’s passage of Medicare Part D program in 2003. The program prevented Medicare from negotiating lower drug prices with drug companies and was a boon for the pharmaceutical industry. In 2016 the federal government spent $103 billion dollars on drugs for seniors through Part D at prices 80 percent higher those paid by programs that do negotiate drug prices, like Medicare and the VHA</w:t>
+        <w:t>. To see how wrong this conclusion is, we only need to look to Congress’</w:t>
+      </w:r>
+      <w:bookmarkStart w:id="0" w:name="_GoBack"/>
+      <w:bookmarkEnd w:id="0"/>
+      <w:r>
+        <w:rPr>
+          <w:rFonts w:ascii="Times New Roman" w:eastAsia="Times New Roman" w:hAnsi="Times New Roman" w:cs="Times New Roman"/>
+          <w:color w:val="000000" w:themeColor="text1"/>
+          <w:shd w:val="clear" w:color="auto" w:fill="FFFFFF"/>
+        </w:rPr>
+        <w:t xml:space="preserve"> passage of Medicare Part D program in 2003. The program prevented Medicare from negotiating lower drug prices with drug companies and was a boon for the pharmaceutical industry. In 2016 the federal government spent $103 billion dollars on drugs for seniors through Part D at prices 80 percent higher those paid by programs that do negotiate drug prices, like Medica</w:t>
+      </w:r>
+      <w:r>
+        <w:rPr>
+          <w:rFonts w:ascii="Times New Roman" w:eastAsia="Times New Roman" w:hAnsi="Times New Roman" w:cs="Times New Roman"/>
+          <w:color w:val="000000" w:themeColor="text1"/>
+          <w:shd w:val="clear" w:color="auto" w:fill="FFFFFF"/>
+        </w:rPr>
+        <w:t>id</w:t>
+      </w:r>
+      <w:r>
+        <w:rPr>
+          <w:rFonts w:ascii="Times New Roman" w:eastAsia="Times New Roman" w:hAnsi="Times New Roman" w:cs="Times New Roman"/>
+          <w:color w:val="000000" w:themeColor="text1"/>
+          <w:shd w:val="clear" w:color="auto" w:fill="FFFFFF"/>
+        </w:rPr>
+        <w:t xml:space="preserve"> and the VHA</w:t>
       </w:r>
       <w:r>
         <w:rPr>
@@ -358,8 +384,6 @@
         </w:rPr>
         <w:t>. The Supreme Court summarily affirmed this opinion shortly after the circuit court issued its ruling. Could Kavanaugh’s reasoning not be applied to restrictions on corporate political speech? In my opinion, the corruption caused by unlimited corporate contributions warrants at least as many restrictions on speech as the threat of foreign influence on our elections through limited campaign contributions does.</w:t>
       </w:r>
-      <w:bookmarkStart w:id="0" w:name="_GoBack"/>
-      <w:bookmarkEnd w:id="0"/>
     </w:p>
     <w:p>
       <w:pPr>

--- a/AmendmentXXVIII_CampaignFinance.docx
+++ b/AmendmentXXVIII_CampaignFinance.docx
@@ -291,6 +291,14 @@
           <w:shd w:val="clear" w:color="auto" w:fill="FFFFFF"/>
         </w:rPr>
         <w:t>. To see how wrong this conclusion is, we only need to look to Congress’</w:t>
+      </w:r>
+      <w:r>
+        <w:rPr>
+          <w:rFonts w:ascii="Times New Roman" w:eastAsia="Times New Roman" w:hAnsi="Times New Roman" w:cs="Times New Roman"/>
+          <w:color w:val="000000" w:themeColor="text1"/>
+          <w:shd w:val="clear" w:color="auto" w:fill="FFFFFF"/>
+        </w:rPr>
+        <w:t>s</w:t>
       </w:r>
       <w:bookmarkStart w:id="0" w:name="_GoBack"/>
       <w:bookmarkEnd w:id="0"/>
